--- a/131. 借、藉→借.docx
+++ b/131. 借、藉→借.docx
@@ -160,7 +160,7 @@
           <w:szCs w:val="26"/>
           <w:lang w:eastAsia="zh-TW"/>
         </w:rPr>
-        <w:t>辨意：根據《教育部異體字字典》，「</w:t>
+        <w:t>辨意：「</w:t>
       </w:r>
       <w:r>
         <w:rPr>

--- a/131. 借、藉→借.docx
+++ b/131. 借、藉→借.docx
@@ -11,6 +11,7 @@
           <w:lang w:eastAsia="zh-TW"/>
         </w:rPr>
       </w:pPr>
+      <w:bookmarkStart w:id="0" w:name="_GoBack"/>
       <w:r>
         <w:rPr>
           <w:rFonts w:hint="eastAsia" w:ascii="TW-MOE-Std-Kai" w:hAnsi="TW-MOE-Std-Kai" w:eastAsia="TW-MOE-Std-Kai" w:cs="TW-MOE-Std-Kai"/>
@@ -316,9 +317,8 @@
         </w:rPr>
         <w:t>偏旁辨析：只有「藉」可作偏旁，如「躤」等。</w:t>
       </w:r>
-      <w:bookmarkStart w:id="0" w:name="_GoBack"/>
-      <w:bookmarkEnd w:id="0"/>
     </w:p>
+    <w:bookmarkEnd w:id="0"/>
     <w:sectPr>
       <w:pgSz w:w="11906" w:h="16838"/>
       <w:pgMar w:top="1440" w:right="1800" w:bottom="1440" w:left="1800" w:header="851" w:footer="992" w:gutter="0"/>

--- a/131. 借、藉→借.docx
+++ b/131. 借、藉→借.docx
@@ -6,17 +6,16 @@
       <w:pPr>
         <w:rPr>
           <w:rFonts w:hint="eastAsia" w:ascii="TW-MOE-Std-Kai" w:hAnsi="TW-MOE-Std-Kai" w:eastAsia="TW-MOE-Std-Kai" w:cs="TW-MOE-Std-Kai"/>
-          <w:sz w:val="26"/>
-          <w:szCs w:val="26"/>
+          <w:sz w:val="25"/>
+          <w:szCs w:val="25"/>
           <w:lang w:eastAsia="zh-TW"/>
         </w:rPr>
       </w:pPr>
-      <w:bookmarkStart w:id="0" w:name="_GoBack"/>
-      <w:r>
-        <w:rPr>
-          <w:rFonts w:hint="eastAsia" w:ascii="TW-MOE-Std-Kai" w:hAnsi="TW-MOE-Std-Kai" w:eastAsia="TW-MOE-Std-Kai" w:cs="TW-MOE-Std-Kai"/>
-          <w:sz w:val="26"/>
-          <w:szCs w:val="26"/>
+      <w:r>
+        <w:rPr>
+          <w:rFonts w:hint="eastAsia" w:ascii="TW-MOE-Std-Kai" w:hAnsi="TW-MOE-Std-Kai" w:eastAsia="TW-MOE-Std-Kai" w:cs="TW-MOE-Std-Kai"/>
+          <w:sz w:val="25"/>
+          <w:szCs w:val="25"/>
           <w:lang w:eastAsia="zh-TW"/>
         </w:rPr>
         <w:t>《大陸居民臺灣正體字講義》一簡多繁辨析之「</w:t>
@@ -24,8 +23,8 @@
       <w:r>
         <w:rPr>
           <w:rFonts w:hint="eastAsia" w:ascii="TW-MOE-Std-Kai" w:hAnsi="TW-MOE-Std-Kai" w:eastAsia="TW-MOE-Std-Kai" w:cs="TW-MOE-Std-Kai"/>
-          <w:sz w:val="26"/>
-          <w:szCs w:val="26"/>
+          <w:sz w:val="25"/>
+          <w:szCs w:val="25"/>
           <w:lang w:val="en-US" w:eastAsia="zh-TW"/>
         </w:rPr>
         <w:t>借、藉</w:t>
@@ -33,8 +32,8 @@
       <w:r>
         <w:rPr>
           <w:rFonts w:hint="eastAsia" w:ascii="TW-MOE-Std-Kai" w:hAnsi="TW-MOE-Std-Kai" w:eastAsia="TW-MOE-Std-Kai" w:cs="TW-MOE-Std-Kai"/>
-          <w:sz w:val="26"/>
-          <w:szCs w:val="26"/>
+          <w:sz w:val="25"/>
+          <w:szCs w:val="25"/>
           <w:lang w:eastAsia="zh-TW"/>
         </w:rPr>
         <w:t>」→「</w:t>
@@ -42,8 +41,8 @@
       <w:r>
         <w:rPr>
           <w:rFonts w:hint="eastAsia" w:ascii="TW-MOE-Std-Kai" w:hAnsi="TW-MOE-Std-Kai" w:eastAsia="TW-MOE-Std-Kai" w:cs="TW-MOE-Std-Kai"/>
-          <w:sz w:val="26"/>
-          <w:szCs w:val="26"/>
+          <w:sz w:val="25"/>
+          <w:szCs w:val="25"/>
           <w:lang w:val="en-US" w:eastAsia="zh-TW"/>
         </w:rPr>
         <w:t>借</w:t>
@@ -51,8 +50,8 @@
       <w:r>
         <w:rPr>
           <w:rFonts w:hint="eastAsia" w:ascii="TW-MOE-Std-Kai" w:hAnsi="TW-MOE-Std-Kai" w:eastAsia="TW-MOE-Std-Kai" w:cs="TW-MOE-Std-Kai"/>
-          <w:sz w:val="26"/>
-          <w:szCs w:val="26"/>
+          <w:sz w:val="25"/>
+          <w:szCs w:val="25"/>
           <w:lang w:eastAsia="zh-TW"/>
         </w:rPr>
         <w:t>」</w:t>
@@ -67,16 +66,16 @@
         <w:jc w:val="left"/>
         <w:rPr>
           <w:rFonts w:hint="eastAsia" w:ascii="TW-MOE-Std-Kai" w:hAnsi="TW-MOE-Std-Kai" w:eastAsia="TW-MOE-Std-Kai" w:cs="TW-MOE-Std-Kai"/>
-          <w:sz w:val="26"/>
-          <w:szCs w:val="26"/>
+          <w:sz w:val="25"/>
+          <w:szCs w:val="25"/>
           <w:lang w:val="en-US" w:eastAsia="zh-TW"/>
         </w:rPr>
       </w:pPr>
       <w:r>
         <w:rPr>
           <w:rFonts w:hint="eastAsia" w:ascii="TW-MOE-Std-Kai" w:hAnsi="TW-MOE-Std-Kai" w:eastAsia="TW-MOE-Std-Kai" w:cs="TW-MOE-Std-Kai"/>
-          <w:sz w:val="26"/>
-          <w:szCs w:val="26"/>
+          <w:sz w:val="25"/>
+          <w:szCs w:val="25"/>
           <w:lang w:eastAsia="zh-TW"/>
         </w:rPr>
         <w:t>辨音：「</w:t>
@@ -84,8 +83,8 @@
       <w:r>
         <w:rPr>
           <w:rFonts w:hint="eastAsia" w:ascii="TW-MOE-Std-Kai" w:hAnsi="TW-MOE-Std-Kai" w:eastAsia="TW-MOE-Std-Kai" w:cs="TW-MOE-Std-Kai"/>
-          <w:sz w:val="26"/>
-          <w:szCs w:val="26"/>
+          <w:sz w:val="25"/>
+          <w:szCs w:val="25"/>
           <w:lang w:val="en-US" w:eastAsia="zh-TW"/>
         </w:rPr>
         <w:t>借」音</w:t>
@@ -93,8 +92,8 @@
       <w:r>
         <w:rPr>
           <w:rFonts w:hint="eastAsia" w:ascii="GB Pinyinok-C" w:hAnsi="GB Pinyinok-C" w:eastAsia="GB Pinyinok-C" w:cs="GB Pinyinok-C"/>
-          <w:sz w:val="26"/>
-          <w:szCs w:val="26"/>
+          <w:sz w:val="25"/>
+          <w:szCs w:val="25"/>
           <w:lang w:val="en-US" w:eastAsia="zh-TW"/>
         </w:rPr>
         <w:t>jiè</w:t>
@@ -102,8 +101,8 @@
       <w:r>
         <w:rPr>
           <w:rFonts w:hint="eastAsia" w:ascii="TW-MOE-Std-Kai" w:hAnsi="TW-MOE-Std-Kai" w:eastAsia="TW-MOE-Std-Kai" w:cs="TW-MOE-Std-Kai"/>
-          <w:sz w:val="26"/>
-          <w:szCs w:val="26"/>
+          <w:sz w:val="25"/>
+          <w:szCs w:val="25"/>
           <w:lang w:val="en-US" w:eastAsia="zh-TW"/>
         </w:rPr>
         <w:t>，「藉」音</w:t>
@@ -111,8 +110,8 @@
       <w:r>
         <w:rPr>
           <w:rFonts w:hint="eastAsia" w:ascii="GB Pinyinok-C" w:hAnsi="GB Pinyinok-C" w:eastAsia="GB Pinyinok-C" w:cs="GB Pinyinok-C"/>
-          <w:sz w:val="26"/>
-          <w:szCs w:val="26"/>
+          <w:sz w:val="25"/>
+          <w:szCs w:val="25"/>
           <w:lang w:val="en-US" w:eastAsia="zh-TW"/>
         </w:rPr>
         <w:t>jiè</w:t>
@@ -120,8 +119,8 @@
       <w:r>
         <w:rPr>
           <w:rFonts w:hint="eastAsia" w:ascii="TW-MOE-Std-Kai" w:hAnsi="TW-MOE-Std-Kai" w:eastAsia="TW-MOE-Std-Kai" w:cs="TW-MOE-Std-Kai"/>
-          <w:sz w:val="26"/>
-          <w:szCs w:val="26"/>
+          <w:sz w:val="25"/>
+          <w:szCs w:val="25"/>
           <w:lang w:val="en-US" w:eastAsia="zh-TW"/>
         </w:rPr>
         <w:t>或</w:t>
@@ -129,8 +128,8 @@
       <w:r>
         <w:rPr>
           <w:rFonts w:hint="eastAsia" w:ascii="GB Pinyinok-C" w:hAnsi="GB Pinyinok-C" w:eastAsia="GB Pinyinok-C" w:cs="GB Pinyinok-C"/>
-          <w:sz w:val="26"/>
-          <w:szCs w:val="26"/>
+          <w:sz w:val="25"/>
+          <w:szCs w:val="25"/>
           <w:lang w:val="en-US" w:eastAsia="zh-TW"/>
         </w:rPr>
         <w:t>jí</w:t>
@@ -138,8 +137,8 @@
       <w:r>
         <w:rPr>
           <w:rFonts w:hint="eastAsia" w:ascii="TW-MOE-Std-Kai" w:hAnsi="TW-MOE-Std-Kai" w:eastAsia="TW-MOE-Std-Kai" w:cs="TW-MOE-Std-Kai"/>
-          <w:sz w:val="26"/>
-          <w:szCs w:val="26"/>
+          <w:sz w:val="25"/>
+          <w:szCs w:val="25"/>
           <w:lang w:val="en-US" w:eastAsia="zh-TW"/>
         </w:rPr>
         <w:t>。</w:t>
@@ -149,16 +148,16 @@
       <w:pPr>
         <w:rPr>
           <w:rFonts w:hint="eastAsia" w:ascii="TW-MOE-Std-Kai" w:hAnsi="TW-MOE-Std-Kai" w:eastAsia="TW-MOE-Std-Kai" w:cs="TW-MOE-Std-Kai"/>
-          <w:sz w:val="26"/>
-          <w:szCs w:val="26"/>
+          <w:sz w:val="25"/>
+          <w:szCs w:val="25"/>
           <w:lang w:val="en-US" w:eastAsia="zh-TW"/>
         </w:rPr>
       </w:pPr>
       <w:r>
         <w:rPr>
           <w:rFonts w:hint="eastAsia" w:ascii="TW-MOE-Std-Kai" w:hAnsi="TW-MOE-Std-Kai" w:eastAsia="TW-MOE-Std-Kai" w:cs="TW-MOE-Std-Kai"/>
-          <w:sz w:val="26"/>
-          <w:szCs w:val="26"/>
+          <w:sz w:val="25"/>
+          <w:szCs w:val="25"/>
           <w:lang w:eastAsia="zh-TW"/>
         </w:rPr>
         <w:t>辨意：「</w:t>
@@ -166,8 +165,8 @@
       <w:r>
         <w:rPr>
           <w:rFonts w:hint="eastAsia" w:ascii="TW-MOE-Std-Kai" w:hAnsi="TW-MOE-Std-Kai" w:eastAsia="TW-MOE-Std-Kai" w:cs="TW-MOE-Std-Kai"/>
-          <w:sz w:val="26"/>
-          <w:szCs w:val="26"/>
+          <w:sz w:val="25"/>
+          <w:szCs w:val="25"/>
           <w:lang w:val="en-US" w:eastAsia="zh-TW"/>
         </w:rPr>
         <w:t>借</w:t>
@@ -175,8 +174,8 @@
       <w:r>
         <w:rPr>
           <w:rFonts w:hint="eastAsia" w:ascii="TW-MOE-Std-Kai" w:hAnsi="TW-MOE-Std-Kai" w:eastAsia="TW-MOE-Std-Kai" w:cs="TW-MOE-Std-Kai"/>
-          <w:sz w:val="26"/>
-          <w:szCs w:val="26"/>
+          <w:sz w:val="25"/>
+          <w:szCs w:val="25"/>
           <w:lang w:eastAsia="zh-TW"/>
         </w:rPr>
         <w:t>」</w:t>
@@ -184,17 +183,28 @@
       <w:r>
         <w:rPr>
           <w:rFonts w:hint="eastAsia" w:ascii="TW-MOE-Std-Kai" w:hAnsi="TW-MOE-Std-Kai" w:eastAsia="TW-MOE-Std-Kai" w:cs="TW-MOE-Std-Kai"/>
-          <w:sz w:val="26"/>
-          <w:szCs w:val="26"/>
-          <w:lang w:val="en-US" w:eastAsia="zh-TW"/>
-        </w:rPr>
-        <w:t>是指假托、利用、倚靠、憑藉、幫助、將財物暫時給予他人使用、暫時向人告貸財物、讚許、假使、假設，如「假借」、「借題發揮」、「借刀殺人」、「借屍還魂」、「借花獻佛」、「借酒澆愁」、「借客報仇」、「草船借箭」、「借重」、「借位」、「借用」、「借給」、「有借有還，再借不難」、「借使」（假使）等。而「藉（</w:t>
+          <w:sz w:val="25"/>
+          <w:szCs w:val="25"/>
+          <w:lang w:val="en-US" w:eastAsia="zh-TW"/>
+        </w:rPr>
+        <w:t>是指假托、利用、倚靠、憑藉、幫助、將財物暫時給予他人使用、暫時向人告貸財物、讚許、假使、假設，如「假借」、「借題發揮」、「借刀殺人」、「借</w:t>
+      </w:r>
+      <w:bookmarkStart w:id="0" w:name="_GoBack"/>
+      <w:bookmarkEnd w:id="0"/>
+      <w:r>
+        <w:rPr>
+          <w:rFonts w:hint="eastAsia" w:ascii="TW-MOE-Std-Kai" w:hAnsi="TW-MOE-Std-Kai" w:eastAsia="TW-MOE-Std-Kai" w:cs="TW-MOE-Std-Kai"/>
+          <w:sz w:val="25"/>
+          <w:szCs w:val="25"/>
+          <w:lang w:val="en-US" w:eastAsia="zh-TW"/>
+        </w:rPr>
+        <w:t>屍還魂」、「借花獻佛」、「借酒澆愁」、「借客報仇」、「草船借箭」、「借重」、「借位」、「借用」、「借給」、「借貸」、「借債」、「借錢」、「借款」、「借單」、「借據」、「借字」、「有借有還，再借不難」、「借使」（假使）等。而「藉（</w:t>
       </w:r>
       <w:r>
         <w:rPr>
           <w:rFonts w:hint="eastAsia" w:ascii="GB Pinyinok-C" w:hAnsi="GB Pinyinok-C" w:eastAsia="GB Pinyinok-C" w:cs="GB Pinyinok-C"/>
-          <w:sz w:val="26"/>
-          <w:szCs w:val="26"/>
+          <w:sz w:val="25"/>
+          <w:szCs w:val="25"/>
           <w:lang w:val="en-US" w:eastAsia="zh-TW"/>
         </w:rPr>
         <w:t>jiè</w:t>
@@ -202,8 +212,8 @@
       <w:r>
         <w:rPr>
           <w:rFonts w:hint="eastAsia" w:ascii="TW-MOE-Std-Kai" w:hAnsi="TW-MOE-Std-Kai" w:eastAsia="TW-MOE-Std-Kai" w:cs="TW-MOE-Std-Kai"/>
-          <w:sz w:val="26"/>
-          <w:szCs w:val="26"/>
+          <w:sz w:val="25"/>
+          <w:szCs w:val="25"/>
           <w:lang w:val="en-US" w:eastAsia="zh-TW"/>
         </w:rPr>
         <w:t>）」則是指鋪墊物、鋪墊、坐臥在某物上、依賴、踐踏、欺凌、假借、連詞（表示假設），如「憑藉」、「依藉」、「慰藉」、「藉口」、「藉詞」（即「藉口」）、「藉故」、「藉機」、「藉助」、「藉甚」（極甚）、「枕藉」（縱橫相枕而躺）、「藉草枕塊」（舊時孝子守喪的儀制，以草鋪地，以石塊為枕頭做為臥鋪）、「枕經藉史」（頭枕經書，身靠史書，形容酷愛讀書，與書為友）、「茵藉」（墊褥、坐席）、「蘊藉」（含蓄不外露）等。「藉（</w:t>
@@ -211,8 +221,8 @@
       <w:r>
         <w:rPr>
           <w:rFonts w:hint="eastAsia" w:ascii="GB Pinyinok-C" w:hAnsi="GB Pinyinok-C" w:eastAsia="GB Pinyinok-C" w:cs="GB Pinyinok-C"/>
-          <w:sz w:val="26"/>
-          <w:szCs w:val="26"/>
+          <w:sz w:val="25"/>
+          <w:szCs w:val="25"/>
           <w:lang w:val="en-US" w:eastAsia="zh-TW"/>
         </w:rPr>
         <w:t>jí</w:t>
@@ -220,8 +230,8 @@
       <w:r>
         <w:rPr>
           <w:rFonts w:hint="eastAsia" w:ascii="TW-MOE-Std-Kai" w:hAnsi="TW-MOE-Std-Kai" w:eastAsia="TW-MOE-Std-Kai" w:cs="TW-MOE-Std-Kai"/>
-          <w:sz w:val="26"/>
-          <w:szCs w:val="26"/>
+          <w:sz w:val="25"/>
+          <w:szCs w:val="25"/>
           <w:lang w:val="en-US" w:eastAsia="zh-TW"/>
         </w:rPr>
         <w:t>）」則是指古代田制（藉民力耕公田，勞役地租）、進貢、用繩子縛住、顧、姓氏或用於固定詞彙「藉藉」（眾多雜亂貌）中，如「狼藉」（傳說狼群常在草地上臥息，離去時常將草地弄得一片凌亂以滅跡，後用此語形容凌亂不堪或比喻行為放縱，不守法紀）、「素藉」（久仰）、「駘藉（</w:t>
@@ -229,8 +239,8 @@
       <w:r>
         <w:rPr>
           <w:rFonts w:hint="eastAsia" w:ascii="GB Pinyinok-C" w:hAnsi="GB Pinyinok-C" w:eastAsia="GB Pinyinok-C" w:cs="GB Pinyinok-C"/>
-          <w:sz w:val="26"/>
-          <w:szCs w:val="26"/>
+          <w:sz w:val="25"/>
+          <w:szCs w:val="25"/>
           <w:lang w:val="en-US" w:eastAsia="zh-TW"/>
         </w:rPr>
         <w:t>táijí</w:t>
@@ -238,8 +248,8 @@
       <w:r>
         <w:rPr>
           <w:rFonts w:hint="eastAsia" w:ascii="TW-MOE-Std-Kai" w:hAnsi="TW-MOE-Std-Kai" w:eastAsia="TW-MOE-Std-Kai" w:cs="TW-MOE-Std-Kai"/>
-          <w:sz w:val="26"/>
-          <w:szCs w:val="26"/>
+          <w:sz w:val="25"/>
+          <w:szCs w:val="25"/>
           <w:lang w:val="en-US" w:eastAsia="zh-TW"/>
         </w:rPr>
         <w:t>）」（掩映或踐踏、蹂躪）、「凌藉」（欺凌）等。現代語境中區分「借」和「藉（</w:t>
@@ -247,8 +257,8 @@
       <w:r>
         <w:rPr>
           <w:rFonts w:hint="eastAsia" w:ascii="GB Pinyinok-C" w:hAnsi="GB Pinyinok-C" w:eastAsia="GB Pinyinok-C" w:cs="GB Pinyinok-C"/>
-          <w:sz w:val="26"/>
-          <w:szCs w:val="26"/>
+          <w:sz w:val="25"/>
+          <w:szCs w:val="25"/>
           <w:lang w:val="en-US" w:eastAsia="zh-TW"/>
         </w:rPr>
         <w:t>jiè</w:t>
@@ -256,8 +266,8 @@
       <w:r>
         <w:rPr>
           <w:rFonts w:hint="eastAsia" w:ascii="TW-MOE-Std-Kai" w:hAnsi="TW-MOE-Std-Kai" w:eastAsia="TW-MOE-Std-Kai" w:cs="TW-MOE-Std-Kai"/>
-          <w:sz w:val="26"/>
-          <w:szCs w:val="26"/>
+          <w:sz w:val="25"/>
+          <w:szCs w:val="25"/>
           <w:lang w:val="en-US" w:eastAsia="zh-TW"/>
         </w:rPr>
         <w:t>）」，只要記住「藉（</w:t>
@@ -265,8 +275,8 @@
       <w:r>
         <w:rPr>
           <w:rFonts w:hint="eastAsia" w:ascii="GB Pinyinok-C" w:hAnsi="GB Pinyinok-C" w:eastAsia="GB Pinyinok-C" w:cs="GB Pinyinok-C"/>
-          <w:sz w:val="26"/>
-          <w:szCs w:val="26"/>
+          <w:sz w:val="25"/>
+          <w:szCs w:val="25"/>
           <w:lang w:val="en-US" w:eastAsia="zh-TW"/>
         </w:rPr>
         <w:t>jiè</w:t>
@@ -274,8 +284,8 @@
       <w:r>
         <w:rPr>
           <w:rFonts w:hint="eastAsia" w:ascii="TW-MOE-Std-Kai" w:hAnsi="TW-MOE-Std-Kai" w:eastAsia="TW-MOE-Std-Kai" w:cs="TW-MOE-Std-Kai"/>
-          <w:sz w:val="26"/>
-          <w:szCs w:val="26"/>
+          <w:sz w:val="25"/>
+          <w:szCs w:val="25"/>
           <w:lang w:val="en-US" w:eastAsia="zh-TW"/>
         </w:rPr>
         <w:t>）」的幾個固定詞彙，其餘一律用「借」即可。需要注意的是，只有「藉（</w:t>
@@ -283,8 +293,8 @@
       <w:r>
         <w:rPr>
           <w:rFonts w:hint="eastAsia" w:ascii="GB Pinyinok-C" w:hAnsi="GB Pinyinok-C" w:eastAsia="GB Pinyinok-C" w:cs="GB Pinyinok-C"/>
-          <w:sz w:val="26"/>
-          <w:szCs w:val="26"/>
+          <w:sz w:val="25"/>
+          <w:szCs w:val="25"/>
           <w:lang w:val="en-US" w:eastAsia="zh-TW"/>
         </w:rPr>
         <w:t>jí</w:t>
@@ -292,8 +302,8 @@
       <w:r>
         <w:rPr>
           <w:rFonts w:hint="eastAsia" w:ascii="TW-MOE-Std-Kai" w:hAnsi="TW-MOE-Std-Kai" w:eastAsia="TW-MOE-Std-Kai" w:cs="TW-MOE-Std-Kai"/>
-          <w:sz w:val="26"/>
-          <w:szCs w:val="26"/>
+          <w:sz w:val="25"/>
+          <w:szCs w:val="25"/>
           <w:lang w:val="en-US" w:eastAsia="zh-TW"/>
         </w:rPr>
         <w:t>）」可作姓氏。</w:t>
@@ -303,22 +313,21 @@
       <w:pPr>
         <w:rPr>
           <w:rFonts w:hint="default" w:ascii="TW-MOE-Std-Kai" w:hAnsi="TW-MOE-Std-Kai" w:eastAsia="TW-MOE-Std-Kai" w:cs="TW-MOE-Std-Kai"/>
-          <w:sz w:val="26"/>
-          <w:szCs w:val="26"/>
+          <w:sz w:val="25"/>
+          <w:szCs w:val="25"/>
           <w:lang w:val="en-US" w:eastAsia="zh-TW"/>
         </w:rPr>
       </w:pPr>
       <w:r>
         <w:rPr>
           <w:rFonts w:hint="eastAsia" w:ascii="TW-MOE-Std-Kai" w:hAnsi="TW-MOE-Std-Kai" w:eastAsia="TW-MOE-Std-Kai" w:cs="TW-MOE-Std-Kai"/>
-          <w:sz w:val="26"/>
-          <w:szCs w:val="26"/>
+          <w:sz w:val="25"/>
+          <w:szCs w:val="25"/>
           <w:lang w:val="en-US" w:eastAsia="zh-TW"/>
         </w:rPr>
         <w:t>偏旁辨析：只有「藉」可作偏旁，如「躤」等。</w:t>
       </w:r>
     </w:p>
-    <w:bookmarkEnd w:id="0"/>
     <w:sectPr>
       <w:pgSz w:w="11906" w:h="16838"/>
       <w:pgMar w:top="1440" w:right="1800" w:bottom="1440" w:left="1800" w:header="851" w:footer="992" w:gutter="0"/>

--- a/131. 借、藉→借.docx
+++ b/131. 借、藉→借.docx
@@ -187,7 +187,7 @@
           <w:szCs w:val="25"/>
           <w:lang w:val="en-US" w:eastAsia="zh-TW"/>
         </w:rPr>
-        <w:t>是指假托、利用、倚靠、憑藉、幫助、將財物暫時給予他人使用、暫時向人告貸財物、讚許、假使、假設，如「假借」、「借題發揮」、「借刀殺人」、「借</w:t>
+        <w:t>是指假托、利用、倚靠、憑藉、幫助、將財物暫時給予他人使用、暫時向人告貸財物、讚許、假使、假設，如「假借」、「借題發揮」、「借刀殺人」、「借屍還魂」、「借花獻佛」、「借酒澆愁」、「借客報仇」、「草船借箭」、「借重」、「借位」、「借用」、「借給」、「借貸」、「借債」、「借錢」、「借款」、「借條」</w:t>
       </w:r>
       <w:bookmarkStart w:id="0" w:name="_GoBack"/>
       <w:bookmarkEnd w:id="0"/>
@@ -198,7 +198,7 @@
           <w:szCs w:val="25"/>
           <w:lang w:val="en-US" w:eastAsia="zh-TW"/>
         </w:rPr>
-        <w:t>屍還魂」、「借花獻佛」、「借酒澆愁」、「借客報仇」、「草船借箭」、「借重」、「借位」、「借用」、「借給」、「借貸」、「借債」、「借錢」、「借款」、「借單」、「借據」、「借字」、「有借有還，再借不難」、「借使」（假使）等。而「藉（</w:t>
+        <w:t>、「借單」、「借據」、「借字」、「有借有還，再借不難」、「借使」（假使）等。而「藉（</w:t>
       </w:r>
       <w:r>
         <w:rPr>

--- a/131. 借、藉→借.docx
+++ b/131. 借、藉→借.docx
@@ -187,7 +187,7 @@
           <w:szCs w:val="25"/>
           <w:lang w:val="en-US" w:eastAsia="zh-TW"/>
         </w:rPr>
-        <w:t>是指假托、利用、倚靠、憑藉、幫助、將財物暫時給予他人使用、暫時向人告貸財物、讚許、假使、假設，如「假借」、「借題發揮」、「借刀殺人」、「借屍還魂」、「借花獻佛」、「借酒澆愁」、「借客報仇」、「草船借箭」、「借重」、「借位」、「借用」、「借給」、「借貸」、「借債」、「借錢」、「借款」、「借條」</w:t>
+        <w:t>是指假托、利用、倚靠、憑藉、幫助、將財物暫時給予他人使用、暫時向人告貸財物、讚許、假使、假設，如「假借」、「借題發揮」、「借刀殺人」、「借屍還魂」、「借花獻佛」、「借酒澆愁」、「借客報仇」、「草船借箭」、「借重」、「借位」、「借用」、「借給」、「借住」</w:t>
       </w:r>
       <w:bookmarkStart w:id="0" w:name="_GoBack"/>
       <w:bookmarkEnd w:id="0"/>
@@ -198,7 +198,7 @@
           <w:szCs w:val="25"/>
           <w:lang w:val="en-US" w:eastAsia="zh-TW"/>
         </w:rPr>
-        <w:t>、「借單」、「借據」、「借字」、「有借有還，再借不難」、「借使」（假使）等。而「藉（</w:t>
+        <w:t>、「借貸」、「借債」、「借錢」、「借款」、「借條」、「借單」、「借據」、「借字」、「有借有還，再借不難」、「借使」（假使）等。而「藉（</w:t>
       </w:r>
       <w:r>
         <w:rPr>

--- a/131. 借、藉→借.docx
+++ b/131. 借、藉→借.docx
@@ -187,7 +187,7 @@
           <w:szCs w:val="25"/>
           <w:lang w:val="en-US" w:eastAsia="zh-TW"/>
         </w:rPr>
-        <w:t>是指假托、利用、倚靠、憑藉、幫助、將財物暫時給予他人使用、暫時向人告貸財物、讚許、假使、假設，如「假借」、「借題發揮」、「借刀殺人」、「借屍還魂」、「借花獻佛」、「借酒澆愁」、「借客報仇」、「草船借箭」、「借重」、「借位」、「借用」、「借給」、「借住」</w:t>
+        <w:t>是指假托、利用、倚靠、憑藉、幫助、將財物暫時給予他人使用、暫時向人告貸財物、讚許、假使、假設，如「假借」、「借題發揮」、「借刀殺人」、「借屍還魂」、「借花獻佛」、「借酒澆愁」、「借客報仇」、「草船借箭」、「借重」、「借位」、「借用」、「租借」</w:t>
       </w:r>
       <w:bookmarkStart w:id="0" w:name="_GoBack"/>
       <w:bookmarkEnd w:id="0"/>
@@ -198,7 +198,7 @@
           <w:szCs w:val="25"/>
           <w:lang w:val="en-US" w:eastAsia="zh-TW"/>
         </w:rPr>
-        <w:t>、「借貸」、「借債」、「借錢」、「借款」、「借條」、「借單」、「借據」、「借字」、「有借有還，再借不難」、「借使」（假使）等。而「藉（</w:t>
+        <w:t>、「借給」、「借住」、「借貸」、「借債」、「借錢」、「借款」、「借條」、「借單」、「借據」、「借字」、「有借有還，再借不難」、「借使」（假使）等。而「藉（</w:t>
       </w:r>
       <w:r>
         <w:rPr>

--- a/131. 借、藉→借.docx
+++ b/131. 借、藉→借.docx
@@ -6,16 +6,16 @@
       <w:pPr>
         <w:rPr>
           <w:rFonts w:hint="eastAsia" w:ascii="TW-MOE-Std-Kai" w:hAnsi="TW-MOE-Std-Kai" w:eastAsia="TW-MOE-Std-Kai" w:cs="TW-MOE-Std-Kai"/>
-          <w:sz w:val="25"/>
-          <w:szCs w:val="25"/>
+          <w:sz w:val="24"/>
+          <w:szCs w:val="24"/>
           <w:lang w:eastAsia="zh-TW"/>
         </w:rPr>
       </w:pPr>
       <w:r>
         <w:rPr>
           <w:rFonts w:hint="eastAsia" w:ascii="TW-MOE-Std-Kai" w:hAnsi="TW-MOE-Std-Kai" w:eastAsia="TW-MOE-Std-Kai" w:cs="TW-MOE-Std-Kai"/>
-          <w:sz w:val="25"/>
-          <w:szCs w:val="25"/>
+          <w:sz w:val="24"/>
+          <w:szCs w:val="24"/>
           <w:lang w:eastAsia="zh-TW"/>
         </w:rPr>
         <w:t>《大陸居民臺灣正體字講義》一簡多繁辨析之「</w:t>
@@ -23,8 +23,8 @@
       <w:r>
         <w:rPr>
           <w:rFonts w:hint="eastAsia" w:ascii="TW-MOE-Std-Kai" w:hAnsi="TW-MOE-Std-Kai" w:eastAsia="TW-MOE-Std-Kai" w:cs="TW-MOE-Std-Kai"/>
-          <w:sz w:val="25"/>
-          <w:szCs w:val="25"/>
+          <w:sz w:val="24"/>
+          <w:szCs w:val="24"/>
           <w:lang w:val="en-US" w:eastAsia="zh-TW"/>
         </w:rPr>
         <w:t>借、藉</w:t>
@@ -32,8 +32,8 @@
       <w:r>
         <w:rPr>
           <w:rFonts w:hint="eastAsia" w:ascii="TW-MOE-Std-Kai" w:hAnsi="TW-MOE-Std-Kai" w:eastAsia="TW-MOE-Std-Kai" w:cs="TW-MOE-Std-Kai"/>
-          <w:sz w:val="25"/>
-          <w:szCs w:val="25"/>
+          <w:sz w:val="24"/>
+          <w:szCs w:val="24"/>
           <w:lang w:eastAsia="zh-TW"/>
         </w:rPr>
         <w:t>」→「</w:t>
@@ -41,8 +41,8 @@
       <w:r>
         <w:rPr>
           <w:rFonts w:hint="eastAsia" w:ascii="TW-MOE-Std-Kai" w:hAnsi="TW-MOE-Std-Kai" w:eastAsia="TW-MOE-Std-Kai" w:cs="TW-MOE-Std-Kai"/>
-          <w:sz w:val="25"/>
-          <w:szCs w:val="25"/>
+          <w:sz w:val="24"/>
+          <w:szCs w:val="24"/>
           <w:lang w:val="en-US" w:eastAsia="zh-TW"/>
         </w:rPr>
         <w:t>借</w:t>
@@ -50,8 +50,8 @@
       <w:r>
         <w:rPr>
           <w:rFonts w:hint="eastAsia" w:ascii="TW-MOE-Std-Kai" w:hAnsi="TW-MOE-Std-Kai" w:eastAsia="TW-MOE-Std-Kai" w:cs="TW-MOE-Std-Kai"/>
-          <w:sz w:val="25"/>
-          <w:szCs w:val="25"/>
+          <w:sz w:val="24"/>
+          <w:szCs w:val="24"/>
           <w:lang w:eastAsia="zh-TW"/>
         </w:rPr>
         <w:t>」</w:t>
@@ -66,16 +66,16 @@
         <w:jc w:val="left"/>
         <w:rPr>
           <w:rFonts w:hint="eastAsia" w:ascii="TW-MOE-Std-Kai" w:hAnsi="TW-MOE-Std-Kai" w:eastAsia="TW-MOE-Std-Kai" w:cs="TW-MOE-Std-Kai"/>
-          <w:sz w:val="25"/>
-          <w:szCs w:val="25"/>
+          <w:sz w:val="24"/>
+          <w:szCs w:val="24"/>
           <w:lang w:val="en-US" w:eastAsia="zh-TW"/>
         </w:rPr>
       </w:pPr>
       <w:r>
         <w:rPr>
           <w:rFonts w:hint="eastAsia" w:ascii="TW-MOE-Std-Kai" w:hAnsi="TW-MOE-Std-Kai" w:eastAsia="TW-MOE-Std-Kai" w:cs="TW-MOE-Std-Kai"/>
-          <w:sz w:val="25"/>
-          <w:szCs w:val="25"/>
+          <w:sz w:val="24"/>
+          <w:szCs w:val="24"/>
           <w:lang w:eastAsia="zh-TW"/>
         </w:rPr>
         <w:t>辨音：「</w:t>
@@ -83,8 +83,8 @@
       <w:r>
         <w:rPr>
           <w:rFonts w:hint="eastAsia" w:ascii="TW-MOE-Std-Kai" w:hAnsi="TW-MOE-Std-Kai" w:eastAsia="TW-MOE-Std-Kai" w:cs="TW-MOE-Std-Kai"/>
-          <w:sz w:val="25"/>
-          <w:szCs w:val="25"/>
+          <w:sz w:val="24"/>
+          <w:szCs w:val="24"/>
           <w:lang w:val="en-US" w:eastAsia="zh-TW"/>
         </w:rPr>
         <w:t>借」音</w:t>
@@ -92,8 +92,8 @@
       <w:r>
         <w:rPr>
           <w:rFonts w:hint="eastAsia" w:ascii="GB Pinyinok-C" w:hAnsi="GB Pinyinok-C" w:eastAsia="GB Pinyinok-C" w:cs="GB Pinyinok-C"/>
-          <w:sz w:val="25"/>
-          <w:szCs w:val="25"/>
+          <w:sz w:val="24"/>
+          <w:szCs w:val="24"/>
           <w:lang w:val="en-US" w:eastAsia="zh-TW"/>
         </w:rPr>
         <w:t>jiè</w:t>
@@ -101,8 +101,8 @@
       <w:r>
         <w:rPr>
           <w:rFonts w:hint="eastAsia" w:ascii="TW-MOE-Std-Kai" w:hAnsi="TW-MOE-Std-Kai" w:eastAsia="TW-MOE-Std-Kai" w:cs="TW-MOE-Std-Kai"/>
-          <w:sz w:val="25"/>
-          <w:szCs w:val="25"/>
+          <w:sz w:val="24"/>
+          <w:szCs w:val="24"/>
           <w:lang w:val="en-US" w:eastAsia="zh-TW"/>
         </w:rPr>
         <w:t>，「藉」音</w:t>
@@ -110,8 +110,8 @@
       <w:r>
         <w:rPr>
           <w:rFonts w:hint="eastAsia" w:ascii="GB Pinyinok-C" w:hAnsi="GB Pinyinok-C" w:eastAsia="GB Pinyinok-C" w:cs="GB Pinyinok-C"/>
-          <w:sz w:val="25"/>
-          <w:szCs w:val="25"/>
+          <w:sz w:val="24"/>
+          <w:szCs w:val="24"/>
           <w:lang w:val="en-US" w:eastAsia="zh-TW"/>
         </w:rPr>
         <w:t>jiè</w:t>
@@ -119,8 +119,8 @@
       <w:r>
         <w:rPr>
           <w:rFonts w:hint="eastAsia" w:ascii="TW-MOE-Std-Kai" w:hAnsi="TW-MOE-Std-Kai" w:eastAsia="TW-MOE-Std-Kai" w:cs="TW-MOE-Std-Kai"/>
-          <w:sz w:val="25"/>
-          <w:szCs w:val="25"/>
+          <w:sz w:val="24"/>
+          <w:szCs w:val="24"/>
           <w:lang w:val="en-US" w:eastAsia="zh-TW"/>
         </w:rPr>
         <w:t>或</w:t>
@@ -128,8 +128,8 @@
       <w:r>
         <w:rPr>
           <w:rFonts w:hint="eastAsia" w:ascii="GB Pinyinok-C" w:hAnsi="GB Pinyinok-C" w:eastAsia="GB Pinyinok-C" w:cs="GB Pinyinok-C"/>
-          <w:sz w:val="25"/>
-          <w:szCs w:val="25"/>
+          <w:sz w:val="24"/>
+          <w:szCs w:val="24"/>
           <w:lang w:val="en-US" w:eastAsia="zh-TW"/>
         </w:rPr>
         <w:t>jí</w:t>
@@ -137,8 +137,8 @@
       <w:r>
         <w:rPr>
           <w:rFonts w:hint="eastAsia" w:ascii="TW-MOE-Std-Kai" w:hAnsi="TW-MOE-Std-Kai" w:eastAsia="TW-MOE-Std-Kai" w:cs="TW-MOE-Std-Kai"/>
-          <w:sz w:val="25"/>
-          <w:szCs w:val="25"/>
+          <w:sz w:val="24"/>
+          <w:szCs w:val="24"/>
           <w:lang w:val="en-US" w:eastAsia="zh-TW"/>
         </w:rPr>
         <w:t>。</w:t>
@@ -148,16 +148,16 @@
       <w:pPr>
         <w:rPr>
           <w:rFonts w:hint="eastAsia" w:ascii="TW-MOE-Std-Kai" w:hAnsi="TW-MOE-Std-Kai" w:eastAsia="TW-MOE-Std-Kai" w:cs="TW-MOE-Std-Kai"/>
-          <w:sz w:val="25"/>
-          <w:szCs w:val="25"/>
+          <w:sz w:val="24"/>
+          <w:szCs w:val="24"/>
           <w:lang w:val="en-US" w:eastAsia="zh-TW"/>
         </w:rPr>
       </w:pPr>
       <w:r>
         <w:rPr>
           <w:rFonts w:hint="eastAsia" w:ascii="TW-MOE-Std-Kai" w:hAnsi="TW-MOE-Std-Kai" w:eastAsia="TW-MOE-Std-Kai" w:cs="TW-MOE-Std-Kai"/>
-          <w:sz w:val="25"/>
-          <w:szCs w:val="25"/>
+          <w:sz w:val="24"/>
+          <w:szCs w:val="24"/>
           <w:lang w:eastAsia="zh-TW"/>
         </w:rPr>
         <w:t>辨意：「</w:t>
@@ -165,8 +165,8 @@
       <w:r>
         <w:rPr>
           <w:rFonts w:hint="eastAsia" w:ascii="TW-MOE-Std-Kai" w:hAnsi="TW-MOE-Std-Kai" w:eastAsia="TW-MOE-Std-Kai" w:cs="TW-MOE-Std-Kai"/>
-          <w:sz w:val="25"/>
-          <w:szCs w:val="25"/>
+          <w:sz w:val="24"/>
+          <w:szCs w:val="24"/>
           <w:lang w:val="en-US" w:eastAsia="zh-TW"/>
         </w:rPr>
         <w:t>借</w:t>
@@ -174,8 +174,8 @@
       <w:r>
         <w:rPr>
           <w:rFonts w:hint="eastAsia" w:ascii="TW-MOE-Std-Kai" w:hAnsi="TW-MOE-Std-Kai" w:eastAsia="TW-MOE-Std-Kai" w:cs="TW-MOE-Std-Kai"/>
-          <w:sz w:val="25"/>
-          <w:szCs w:val="25"/>
+          <w:sz w:val="24"/>
+          <w:szCs w:val="24"/>
           <w:lang w:eastAsia="zh-TW"/>
         </w:rPr>
         <w:t>」</w:t>
@@ -183,28 +183,82 @@
       <w:r>
         <w:rPr>
           <w:rFonts w:hint="eastAsia" w:ascii="TW-MOE-Std-Kai" w:hAnsi="TW-MOE-Std-Kai" w:eastAsia="TW-MOE-Std-Kai" w:cs="TW-MOE-Std-Kai"/>
-          <w:sz w:val="25"/>
-          <w:szCs w:val="25"/>
-          <w:lang w:val="en-US" w:eastAsia="zh-TW"/>
-        </w:rPr>
-        <w:t>是指假托、利用、倚靠、憑藉、幫助、將財物暫時給予他人使用、暫時向人告貸財物、讚許、假使、假設，如「假借」、「借題發揮」、「借刀殺人」、「借屍還魂」、「借花獻佛」、「借酒澆愁」、「借客報仇」、「草船借箭」、「借重」、「借位」、「借用」、「租借」</w:t>
+          <w:sz w:val="24"/>
+          <w:szCs w:val="24"/>
+          <w:lang w:val="en-US" w:eastAsia="zh-TW"/>
+        </w:rPr>
+        <w:t>是指假托、利用、倚靠、憑藉、幫助、將財物暫時給予他人使用、暫時向人告貸財物、讚許、假使、假設，如「假借」、「借鑑」、「借題發揮」、「借刀殺人」、「借屍還魂」、「借花獻佛」、「借酒澆愁」、「借客報仇」、「草船借箭」、「借重」、「借位」、「借用」、「租借」、「借給」、「借住」、「借貸」、「借債」、「借錢」、「借款」、「借條」、「借單」、「借據」、「借字」、「有借有還，再借不難」、「借使」（假使）等。而「藉（</w:t>
+      </w:r>
+      <w:r>
+        <w:rPr>
+          <w:rFonts w:hint="eastAsia" w:ascii="GB Pinyinok-C" w:hAnsi="GB Pinyinok-C" w:eastAsia="GB Pinyinok-C" w:cs="GB Pinyinok-C"/>
+          <w:sz w:val="24"/>
+          <w:szCs w:val="24"/>
+          <w:lang w:val="en-US" w:eastAsia="zh-TW"/>
+        </w:rPr>
+        <w:t>jiè</w:t>
+      </w:r>
+      <w:r>
+        <w:rPr>
+          <w:rFonts w:hint="eastAsia" w:ascii="TW-MOE-Std-Kai" w:hAnsi="TW-MOE-Std-Kai" w:eastAsia="TW-MOE-Std-Kai" w:cs="TW-MOE-Std-Kai"/>
+          <w:sz w:val="24"/>
+          <w:szCs w:val="24"/>
+          <w:lang w:val="en-US" w:eastAsia="zh-TW"/>
+        </w:rPr>
+        <w:t>）」則是指鋪墊物、鋪墊、坐臥在某物上、依賴、踐踏、欺凌、假借、連詞（表示假設</w:t>
       </w:r>
       <w:bookmarkStart w:id="0" w:name="_GoBack"/>
       <w:bookmarkEnd w:id="0"/>
       <w:r>
         <w:rPr>
           <w:rFonts w:hint="eastAsia" w:ascii="TW-MOE-Std-Kai" w:hAnsi="TW-MOE-Std-Kai" w:eastAsia="TW-MOE-Std-Kai" w:cs="TW-MOE-Std-Kai"/>
-          <w:sz w:val="25"/>
-          <w:szCs w:val="25"/>
-          <w:lang w:val="en-US" w:eastAsia="zh-TW"/>
-        </w:rPr>
-        <w:t>、「借給」、「借住」、「借貸」、「借債」、「借錢」、「借款」、「借條」、「借單」、「借據」、「借字」、「有借有還，再借不難」、「借使」（假使）等。而「藉（</w:t>
+          <w:sz w:val="24"/>
+          <w:szCs w:val="24"/>
+          <w:lang w:val="en-US" w:eastAsia="zh-TW"/>
+        </w:rPr>
+        <w:t>），如「憑藉」、「依藉」、「慰藉」、「藉口」、「藉詞」（即「藉口」）、「藉故」、「藉機」、「藉助」、「藉甚」（極甚）、「枕藉」（縱橫相枕而躺）、「藉草枕塊」（舊時孝子守喪的儀制，以草鋪地，以石塊為枕頭做為臥鋪）、「枕經藉史」（頭枕經書，身靠史書，形容酷愛讀書，與書為友）、「茵藉」（墊褥、坐席）、「蘊藉」（含蓄不外露）等。「藉（</w:t>
       </w:r>
       <w:r>
         <w:rPr>
           <w:rFonts w:hint="eastAsia" w:ascii="GB Pinyinok-C" w:hAnsi="GB Pinyinok-C" w:eastAsia="GB Pinyinok-C" w:cs="GB Pinyinok-C"/>
-          <w:sz w:val="25"/>
-          <w:szCs w:val="25"/>
+          <w:sz w:val="24"/>
+          <w:szCs w:val="24"/>
+          <w:lang w:val="en-US" w:eastAsia="zh-TW"/>
+        </w:rPr>
+        <w:t>jí</w:t>
+      </w:r>
+      <w:r>
+        <w:rPr>
+          <w:rFonts w:hint="eastAsia" w:ascii="TW-MOE-Std-Kai" w:hAnsi="TW-MOE-Std-Kai" w:eastAsia="TW-MOE-Std-Kai" w:cs="TW-MOE-Std-Kai"/>
+          <w:sz w:val="24"/>
+          <w:szCs w:val="24"/>
+          <w:lang w:val="en-US" w:eastAsia="zh-TW"/>
+        </w:rPr>
+        <w:t>）」則是指古代田制（藉民力耕公田，勞役地租）、進貢、用繩子縛住、顧、姓氏或用於固定詞彙「藉藉」（眾多雜亂貌）中，如「狼藉」（傳說狼群常在草地上臥息，離去時常將草地弄得一片凌亂以滅跡，後用此語形容凌亂不堪或比喻行為放縱，不守法紀）、「素藉」（久仰）、「駘藉（</w:t>
+      </w:r>
+      <w:r>
+        <w:rPr>
+          <w:rFonts w:hint="eastAsia" w:ascii="GB Pinyinok-C" w:hAnsi="GB Pinyinok-C" w:eastAsia="GB Pinyinok-C" w:cs="GB Pinyinok-C"/>
+          <w:sz w:val="24"/>
+          <w:szCs w:val="24"/>
+          <w:lang w:val="en-US" w:eastAsia="zh-TW"/>
+        </w:rPr>
+        <w:t>táijí</w:t>
+      </w:r>
+      <w:r>
+        <w:rPr>
+          <w:rFonts w:hint="eastAsia" w:ascii="TW-MOE-Std-Kai" w:hAnsi="TW-MOE-Std-Kai" w:eastAsia="TW-MOE-Std-Kai" w:cs="TW-MOE-Std-Kai"/>
+          <w:sz w:val="24"/>
+          <w:szCs w:val="24"/>
+          <w:lang w:val="en-US" w:eastAsia="zh-TW"/>
+        </w:rPr>
+        <w:t>）」（掩映或踐踏、蹂躪）、「凌藉」（欺凌）等。現代語境中區分「借」和「藉（</w:t>
+      </w:r>
+      <w:r>
+        <w:rPr>
+          <w:rFonts w:hint="eastAsia" w:ascii="GB Pinyinok-C" w:hAnsi="GB Pinyinok-C" w:eastAsia="GB Pinyinok-C" w:cs="GB Pinyinok-C"/>
+          <w:sz w:val="24"/>
+          <w:szCs w:val="24"/>
           <w:lang w:val="en-US" w:eastAsia="zh-TW"/>
         </w:rPr>
         <w:t>jiè</w:t>
@@ -212,17 +266,35 @@
       <w:r>
         <w:rPr>
           <w:rFonts w:hint="eastAsia" w:ascii="TW-MOE-Std-Kai" w:hAnsi="TW-MOE-Std-Kai" w:eastAsia="TW-MOE-Std-Kai" w:cs="TW-MOE-Std-Kai"/>
-          <w:sz w:val="25"/>
-          <w:szCs w:val="25"/>
-          <w:lang w:val="en-US" w:eastAsia="zh-TW"/>
-        </w:rPr>
-        <w:t>）」則是指鋪墊物、鋪墊、坐臥在某物上、依賴、踐踏、欺凌、假借、連詞（表示假設），如「憑藉」、「依藉」、「慰藉」、「藉口」、「藉詞」（即「藉口」）、「藉故」、「藉機」、「藉助」、「藉甚」（極甚）、「枕藉」（縱橫相枕而躺）、「藉草枕塊」（舊時孝子守喪的儀制，以草鋪地，以石塊為枕頭做為臥鋪）、「枕經藉史」（頭枕經書，身靠史書，形容酷愛讀書，與書為友）、「茵藉」（墊褥、坐席）、「蘊藉」（含蓄不外露）等。「藉（</w:t>
+          <w:sz w:val="24"/>
+          <w:szCs w:val="24"/>
+          <w:lang w:val="en-US" w:eastAsia="zh-TW"/>
+        </w:rPr>
+        <w:t>）」，只要記住「藉（</w:t>
       </w:r>
       <w:r>
         <w:rPr>
           <w:rFonts w:hint="eastAsia" w:ascii="GB Pinyinok-C" w:hAnsi="GB Pinyinok-C" w:eastAsia="GB Pinyinok-C" w:cs="GB Pinyinok-C"/>
-          <w:sz w:val="25"/>
-          <w:szCs w:val="25"/>
+          <w:sz w:val="24"/>
+          <w:szCs w:val="24"/>
+          <w:lang w:val="en-US" w:eastAsia="zh-TW"/>
+        </w:rPr>
+        <w:t>jiè</w:t>
+      </w:r>
+      <w:r>
+        <w:rPr>
+          <w:rFonts w:hint="eastAsia" w:ascii="TW-MOE-Std-Kai" w:hAnsi="TW-MOE-Std-Kai" w:eastAsia="TW-MOE-Std-Kai" w:cs="TW-MOE-Std-Kai"/>
+          <w:sz w:val="24"/>
+          <w:szCs w:val="24"/>
+          <w:lang w:val="en-US" w:eastAsia="zh-TW"/>
+        </w:rPr>
+        <w:t>）」的幾個固定詞彙，其餘一律用「借」即可。需要注意的是，只有「藉（</w:t>
+      </w:r>
+      <w:r>
+        <w:rPr>
+          <w:rFonts w:hint="eastAsia" w:ascii="GB Pinyinok-C" w:hAnsi="GB Pinyinok-C" w:eastAsia="GB Pinyinok-C" w:cs="GB Pinyinok-C"/>
+          <w:sz w:val="24"/>
+          <w:szCs w:val="24"/>
           <w:lang w:val="en-US" w:eastAsia="zh-TW"/>
         </w:rPr>
         <w:t>jí</w:t>
@@ -230,80 +302,8 @@
       <w:r>
         <w:rPr>
           <w:rFonts w:hint="eastAsia" w:ascii="TW-MOE-Std-Kai" w:hAnsi="TW-MOE-Std-Kai" w:eastAsia="TW-MOE-Std-Kai" w:cs="TW-MOE-Std-Kai"/>
-          <w:sz w:val="25"/>
-          <w:szCs w:val="25"/>
-          <w:lang w:val="en-US" w:eastAsia="zh-TW"/>
-        </w:rPr>
-        <w:t>）」則是指古代田制（藉民力耕公田，勞役地租）、進貢、用繩子縛住、顧、姓氏或用於固定詞彙「藉藉」（眾多雜亂貌）中，如「狼藉」（傳說狼群常在草地上臥息，離去時常將草地弄得一片凌亂以滅跡，後用此語形容凌亂不堪或比喻行為放縱，不守法紀）、「素藉」（久仰）、「駘藉（</w:t>
-      </w:r>
-      <w:r>
-        <w:rPr>
-          <w:rFonts w:hint="eastAsia" w:ascii="GB Pinyinok-C" w:hAnsi="GB Pinyinok-C" w:eastAsia="GB Pinyinok-C" w:cs="GB Pinyinok-C"/>
-          <w:sz w:val="25"/>
-          <w:szCs w:val="25"/>
-          <w:lang w:val="en-US" w:eastAsia="zh-TW"/>
-        </w:rPr>
-        <w:t>táijí</w:t>
-      </w:r>
-      <w:r>
-        <w:rPr>
-          <w:rFonts w:hint="eastAsia" w:ascii="TW-MOE-Std-Kai" w:hAnsi="TW-MOE-Std-Kai" w:eastAsia="TW-MOE-Std-Kai" w:cs="TW-MOE-Std-Kai"/>
-          <w:sz w:val="25"/>
-          <w:szCs w:val="25"/>
-          <w:lang w:val="en-US" w:eastAsia="zh-TW"/>
-        </w:rPr>
-        <w:t>）」（掩映或踐踏、蹂躪）、「凌藉」（欺凌）等。現代語境中區分「借」和「藉（</w:t>
-      </w:r>
-      <w:r>
-        <w:rPr>
-          <w:rFonts w:hint="eastAsia" w:ascii="GB Pinyinok-C" w:hAnsi="GB Pinyinok-C" w:eastAsia="GB Pinyinok-C" w:cs="GB Pinyinok-C"/>
-          <w:sz w:val="25"/>
-          <w:szCs w:val="25"/>
-          <w:lang w:val="en-US" w:eastAsia="zh-TW"/>
-        </w:rPr>
-        <w:t>jiè</w:t>
-      </w:r>
-      <w:r>
-        <w:rPr>
-          <w:rFonts w:hint="eastAsia" w:ascii="TW-MOE-Std-Kai" w:hAnsi="TW-MOE-Std-Kai" w:eastAsia="TW-MOE-Std-Kai" w:cs="TW-MOE-Std-Kai"/>
-          <w:sz w:val="25"/>
-          <w:szCs w:val="25"/>
-          <w:lang w:val="en-US" w:eastAsia="zh-TW"/>
-        </w:rPr>
-        <w:t>）」，只要記住「藉（</w:t>
-      </w:r>
-      <w:r>
-        <w:rPr>
-          <w:rFonts w:hint="eastAsia" w:ascii="GB Pinyinok-C" w:hAnsi="GB Pinyinok-C" w:eastAsia="GB Pinyinok-C" w:cs="GB Pinyinok-C"/>
-          <w:sz w:val="25"/>
-          <w:szCs w:val="25"/>
-          <w:lang w:val="en-US" w:eastAsia="zh-TW"/>
-        </w:rPr>
-        <w:t>jiè</w:t>
-      </w:r>
-      <w:r>
-        <w:rPr>
-          <w:rFonts w:hint="eastAsia" w:ascii="TW-MOE-Std-Kai" w:hAnsi="TW-MOE-Std-Kai" w:eastAsia="TW-MOE-Std-Kai" w:cs="TW-MOE-Std-Kai"/>
-          <w:sz w:val="25"/>
-          <w:szCs w:val="25"/>
-          <w:lang w:val="en-US" w:eastAsia="zh-TW"/>
-        </w:rPr>
-        <w:t>）」的幾個固定詞彙，其餘一律用「借」即可。需要注意的是，只有「藉（</w:t>
-      </w:r>
-      <w:r>
-        <w:rPr>
-          <w:rFonts w:hint="eastAsia" w:ascii="GB Pinyinok-C" w:hAnsi="GB Pinyinok-C" w:eastAsia="GB Pinyinok-C" w:cs="GB Pinyinok-C"/>
-          <w:sz w:val="25"/>
-          <w:szCs w:val="25"/>
-          <w:lang w:val="en-US" w:eastAsia="zh-TW"/>
-        </w:rPr>
-        <w:t>jí</w:t>
-      </w:r>
-      <w:r>
-        <w:rPr>
-          <w:rFonts w:hint="eastAsia" w:ascii="TW-MOE-Std-Kai" w:hAnsi="TW-MOE-Std-Kai" w:eastAsia="TW-MOE-Std-Kai" w:cs="TW-MOE-Std-Kai"/>
-          <w:sz w:val="25"/>
-          <w:szCs w:val="25"/>
+          <w:sz w:val="24"/>
+          <w:szCs w:val="24"/>
           <w:lang w:val="en-US" w:eastAsia="zh-TW"/>
         </w:rPr>
         <w:t>）」可作姓氏。</w:t>
@@ -313,16 +313,16 @@
       <w:pPr>
         <w:rPr>
           <w:rFonts w:hint="default" w:ascii="TW-MOE-Std-Kai" w:hAnsi="TW-MOE-Std-Kai" w:eastAsia="TW-MOE-Std-Kai" w:cs="TW-MOE-Std-Kai"/>
-          <w:sz w:val="25"/>
-          <w:szCs w:val="25"/>
+          <w:sz w:val="24"/>
+          <w:szCs w:val="24"/>
           <w:lang w:val="en-US" w:eastAsia="zh-TW"/>
         </w:rPr>
       </w:pPr>
       <w:r>
         <w:rPr>
           <w:rFonts w:hint="eastAsia" w:ascii="TW-MOE-Std-Kai" w:hAnsi="TW-MOE-Std-Kai" w:eastAsia="TW-MOE-Std-Kai" w:cs="TW-MOE-Std-Kai"/>
-          <w:sz w:val="25"/>
-          <w:szCs w:val="25"/>
+          <w:sz w:val="24"/>
+          <w:szCs w:val="24"/>
           <w:lang w:val="en-US" w:eastAsia="zh-TW"/>
         </w:rPr>
         <w:t>偏旁辨析：只有「藉」可作偏旁，如「躤」等。</w:t>

--- a/131. 借、藉→借.docx
+++ b/131. 借、藉→借.docx
@@ -187,25 +187,7 @@
           <w:szCs w:val="24"/>
           <w:lang w:val="en-US" w:eastAsia="zh-TW"/>
         </w:rPr>
-        <w:t>是指假托、利用、倚靠、憑藉、幫助、將財物暫時給予他人使用、暫時向人告貸財物、讚許、假使、假設，如「假借」、「借鑑」、「借題發揮」、「借刀殺人」、「借屍還魂」、「借花獻佛」、「借酒澆愁」、「借客報仇」、「草船借箭」、「借重」、「借位」、「借用」、「租借」、「借給」、「借住」、「借貸」、「借債」、「借錢」、「借款」、「借條」、「借單」、「借據」、「借字」、「有借有還，再借不難」、「借使」（假使）等。而「藉（</w:t>
-      </w:r>
-      <w:r>
-        <w:rPr>
-          <w:rFonts w:hint="eastAsia" w:ascii="GB Pinyinok-C" w:hAnsi="GB Pinyinok-C" w:eastAsia="GB Pinyinok-C" w:cs="GB Pinyinok-C"/>
-          <w:sz w:val="24"/>
-          <w:szCs w:val="24"/>
-          <w:lang w:val="en-US" w:eastAsia="zh-TW"/>
-        </w:rPr>
-        <w:t>jiè</w:t>
-      </w:r>
-      <w:r>
-        <w:rPr>
-          <w:rFonts w:hint="eastAsia" w:ascii="TW-MOE-Std-Kai" w:hAnsi="TW-MOE-Std-Kai" w:eastAsia="TW-MOE-Std-Kai" w:cs="TW-MOE-Std-Kai"/>
-          <w:sz w:val="24"/>
-          <w:szCs w:val="24"/>
-          <w:lang w:val="en-US" w:eastAsia="zh-TW"/>
-        </w:rPr>
-        <w:t>）」則是指鋪墊物、鋪墊、坐臥在某物上、依賴、踐踏、欺凌、假借、連詞（表示假設</w:t>
+        <w:t>是指假托、利用、倚靠、憑藉、幫助、將財物暫時給予他人使用、暫時向人告貸財物、讚許、假使、假設，如「假借」、「借鑑」、「借題發揮」、「借刀殺人」、「借屍還魂」、「借花獻佛」、「借酒澆愁」、「借客報仇」、「草船借箭」、「借重」、「借位」、「借用」、「租借」、「出借」</w:t>
       </w:r>
       <w:bookmarkStart w:id="0" w:name="_GoBack"/>
       <w:bookmarkEnd w:id="0"/>
@@ -216,7 +198,25 @@
           <w:szCs w:val="24"/>
           <w:lang w:val="en-US" w:eastAsia="zh-TW"/>
         </w:rPr>
-        <w:t>），如「憑藉」、「依藉」、「慰藉」、「藉口」、「藉詞」（即「藉口」）、「藉故」、「藉機」、「藉助」、「藉甚」（極甚）、「枕藉」（縱橫相枕而躺）、「藉草枕塊」（舊時孝子守喪的儀制，以草鋪地，以石塊為枕頭做為臥鋪）、「枕經藉史」（頭枕經書，身靠史書，形容酷愛讀書，與書為友）、「茵藉」（墊褥、坐席）、「蘊藉」（含蓄不外露）等。「藉（</w:t>
+        <w:t>、「借給」、「借住」、「借貸」、「借債」、「借錢」、「借款」、「借條」、「借單」、「借據」、「借字」、「有借有還，再借不難」、「借使」（假使）等。而「藉（</w:t>
+      </w:r>
+      <w:r>
+        <w:rPr>
+          <w:rFonts w:hint="eastAsia" w:ascii="GB Pinyinok-C" w:hAnsi="GB Pinyinok-C" w:eastAsia="GB Pinyinok-C" w:cs="GB Pinyinok-C"/>
+          <w:sz w:val="24"/>
+          <w:szCs w:val="24"/>
+          <w:lang w:val="en-US" w:eastAsia="zh-TW"/>
+        </w:rPr>
+        <w:t>jiè</w:t>
+      </w:r>
+      <w:r>
+        <w:rPr>
+          <w:rFonts w:hint="eastAsia" w:ascii="TW-MOE-Std-Kai" w:hAnsi="TW-MOE-Std-Kai" w:eastAsia="TW-MOE-Std-Kai" w:cs="TW-MOE-Std-Kai"/>
+          <w:sz w:val="24"/>
+          <w:szCs w:val="24"/>
+          <w:lang w:val="en-US" w:eastAsia="zh-TW"/>
+        </w:rPr>
+        <w:t>）」則是指鋪墊物、鋪墊、坐臥在某物上、依賴、踐踏、欺凌、假借、連詞（表示假設），如「憑藉」、「依藉」、「慰藉」、「藉口」、「藉詞」（即「藉口」）、「藉故」、「藉機」、「藉助」、「藉甚」（極甚）、「枕藉」（縱橫相枕而躺）、「藉草枕塊」（舊時孝子守喪的儀制，以草鋪地，以石塊為枕頭做為臥鋪）、「枕經藉史」（頭枕經書，身靠史書，形容酷愛讀書，與書為友）、「茵藉」（墊褥、坐席）、「蘊藉」（含蓄不外露）等。「藉（</w:t>
       </w:r>
       <w:r>
         <w:rPr>

--- a/131. 借、藉→借.docx
+++ b/131. 借、藉→借.docx
@@ -187,7 +187,7 @@
           <w:szCs w:val="24"/>
           <w:lang w:val="en-US" w:eastAsia="zh-TW"/>
         </w:rPr>
-        <w:t>是指假托、利用、倚靠、憑藉、幫助、將財物暫時給予他人使用、暫時向人告貸財物、讚許、假使、假設，如「假借」、「借鑑」、「借題發揮」、「借刀殺人」、「借屍還魂」、「借花獻佛」、「借酒澆愁」、「借客報仇」、「草船借箭」、「借重」、「借位」、「借用」、「租借」、「出借」</w:t>
+        <w:t>是指假托、利用、倚靠、憑藉、幫助、將財物暫時給予他人使用、暫時向人告貸財物、讚許、假使、假設，如「假借」、「借鑑」、「借題發揮」、「借刀殺人」、「借屍還魂」、「借花獻佛」、「借酒澆愁」、「借客報仇」、「草船借箭」、「借重」、「借位」、「借用」、「借調」</w:t>
       </w:r>
       <w:bookmarkStart w:id="0" w:name="_GoBack"/>
       <w:bookmarkEnd w:id="0"/>
@@ -198,7 +198,7 @@
           <w:szCs w:val="24"/>
           <w:lang w:val="en-US" w:eastAsia="zh-TW"/>
         </w:rPr>
-        <w:t>、「借給」、「借住」、「借貸」、「借債」、「借錢」、「借款」、「借條」、「借單」、「借據」、「借字」、「有借有還，再借不難」、「借使」（假使）等。而「藉（</w:t>
+        <w:t>、「租借」、「出借」、「借給」、「借住」、「借貸」、「借債」、「借錢」、「借款」、「借條」、「借單」、「借據」、「借字」、「有借有還，再借不難」、「借使」（假使）等。而「藉（</w:t>
       </w:r>
       <w:r>
         <w:rPr>

--- a/131. 借、藉→借.docx
+++ b/131. 借、藉→借.docx
@@ -187,127 +187,118 @@
           <w:szCs w:val="24"/>
           <w:lang w:val="en-US" w:eastAsia="zh-TW"/>
         </w:rPr>
-        <w:t>是指假托、利用、倚靠、憑藉、幫助、將財物暫時給予他人使用、暫時向人告貸財物、讚許、假使、假設，如「假借」、「借鑑」、「借題發揮」、「借刀殺人」、「借屍還魂」、「借花獻佛」、「借酒澆愁」、「借客報仇」、「草船借箭」、「借重」、「借位」、「借用」、「借調」</w:t>
+        <w:t>是指假托、利用、倚靠、憑藉、幫助、將財物暫時給予他人使用、暫時向人告貸財物、讚許、假使、假設，如「假借」、「借鑑」、「借題發揮」、「借刀殺人」、「借屍還魂」、「借花獻佛」、「借酒澆愁」、「借客報仇」、「草船借箭」、「借重」、「借位」、「借用」、「借調」、「租借」、「出借」、「借給」、「借住」、「借貸」、「借債」、「借錢」、「借款」、「借條」、「借單」、「借據」、「借字」、「有借有還，再借不難」、「借使」（假使）等。而「藉（</w:t>
+      </w:r>
+      <w:r>
+        <w:rPr>
+          <w:rFonts w:hint="eastAsia" w:ascii="GB Pinyinok-C" w:hAnsi="GB Pinyinok-C" w:eastAsia="GB Pinyinok-C" w:cs="GB Pinyinok-C"/>
+          <w:sz w:val="24"/>
+          <w:szCs w:val="24"/>
+          <w:lang w:val="en-US" w:eastAsia="zh-TW"/>
+        </w:rPr>
+        <w:t>jiè</w:t>
+      </w:r>
+      <w:r>
+        <w:rPr>
+          <w:rFonts w:hint="eastAsia" w:ascii="TW-MOE-Std-Kai" w:hAnsi="TW-MOE-Std-Kai" w:eastAsia="TW-MOE-Std-Kai" w:cs="TW-MOE-Std-Kai"/>
+          <w:sz w:val="24"/>
+          <w:szCs w:val="24"/>
+          <w:lang w:val="en-US" w:eastAsia="zh-TW"/>
+        </w:rPr>
+        <w:t>）」則是指鋪墊物、鋪墊、坐臥在某物上、依賴、踐踏、欺凌、假借、連詞（表示假設），如「憑藉」、「依藉」、「慰藉」、「藉口」、「藉詞」（即「藉口」）、「藉故」、「藉機」、「藉助」、「藉甚」（極甚）、「枕藉」（縱橫相枕而躺）、「藉草枕塊」（舊時孝子守喪的儀制，以草鋪地，以石塊為枕頭做為臥鋪）、「枕經藉史」（頭枕經書，身靠史書，形容酷愛讀書，與書為友）、「茵藉」（墊褥、坐席）、「蘊藉」（含蓄不外露）等。「藉（</w:t>
+      </w:r>
+      <w:r>
+        <w:rPr>
+          <w:rFonts w:hint="eastAsia" w:ascii="GB Pinyinok-C" w:hAnsi="GB Pinyinok-C" w:eastAsia="GB Pinyinok-C" w:cs="GB Pinyinok-C"/>
+          <w:sz w:val="24"/>
+          <w:szCs w:val="24"/>
+          <w:lang w:val="en-US" w:eastAsia="zh-TW"/>
+        </w:rPr>
+        <w:t>jí</w:t>
+      </w:r>
+      <w:r>
+        <w:rPr>
+          <w:rFonts w:hint="eastAsia" w:ascii="TW-MOE-Std-Kai" w:hAnsi="TW-MOE-Std-Kai" w:eastAsia="TW-MOE-Std-Kai" w:cs="TW-MOE-Std-Kai"/>
+          <w:sz w:val="24"/>
+          <w:szCs w:val="24"/>
+          <w:lang w:val="en-US" w:eastAsia="zh-TW"/>
+        </w:rPr>
+        <w:t>）」則是指古代田制（藉民力耕公田，勞役地租）、進貢、用繩子縛住、顧、姓氏或用於固定詞彙「藉藉」（眾多雜亂貌）中，如「狼藉」（傳說狼群常在草地上臥息，離去時常將草地弄得一片凌亂以滅跡，後用此語形容凌亂不堪或比喻行為放縱，不守法紀）、「素藉」（久仰）、「駘藉（</w:t>
+      </w:r>
+      <w:r>
+        <w:rPr>
+          <w:rFonts w:hint="eastAsia" w:ascii="GB Pinyinok-C" w:hAnsi="GB Pinyinok-C" w:eastAsia="GB Pinyinok-C" w:cs="GB Pinyinok-C"/>
+          <w:sz w:val="24"/>
+          <w:szCs w:val="24"/>
+          <w:lang w:val="en-US" w:eastAsia="zh-TW"/>
+        </w:rPr>
+        <w:t>táijí</w:t>
+      </w:r>
+      <w:r>
+        <w:rPr>
+          <w:rFonts w:hint="eastAsia" w:ascii="TW-MOE-Std-Kai" w:hAnsi="TW-MOE-Std-Kai" w:eastAsia="TW-MOE-Std-Kai" w:cs="TW-MOE-Std-Kai"/>
+          <w:sz w:val="24"/>
+          <w:szCs w:val="24"/>
+          <w:lang w:val="en-US" w:eastAsia="zh-TW"/>
+        </w:rPr>
+        <w:t>）」（掩映或踐踏、蹂躪）、「凌藉」（欺凌）等。現代語境中區分「借」和「藉（</w:t>
+      </w:r>
+      <w:r>
+        <w:rPr>
+          <w:rFonts w:hint="eastAsia" w:ascii="GB Pinyinok-C" w:hAnsi="GB Pinyinok-C" w:eastAsia="GB Pinyinok-C" w:cs="GB Pinyinok-C"/>
+          <w:sz w:val="24"/>
+          <w:szCs w:val="24"/>
+          <w:lang w:val="en-US" w:eastAsia="zh-TW"/>
+        </w:rPr>
+        <w:t>jiè</w:t>
+      </w:r>
+      <w:r>
+        <w:rPr>
+          <w:rFonts w:hint="eastAsia" w:ascii="TW-MOE-Std-Kai" w:hAnsi="TW-MOE-Std-Kai" w:eastAsia="TW-MOE-Std-Kai" w:cs="TW-MOE-Std-Kai"/>
+          <w:sz w:val="24"/>
+          <w:szCs w:val="24"/>
+          <w:lang w:val="en-US" w:eastAsia="zh-TW"/>
+        </w:rPr>
+        <w:t>）」，首先要注意「借」一般做動詞而「藉」通常做介詞，其次只要記住「藉（</w:t>
+      </w:r>
+      <w:r>
+        <w:rPr>
+          <w:rFonts w:hint="eastAsia" w:ascii="GB Pinyinok-C" w:hAnsi="GB Pinyinok-C" w:eastAsia="GB Pinyinok-C" w:cs="GB Pinyinok-C"/>
+          <w:sz w:val="24"/>
+          <w:szCs w:val="24"/>
+          <w:lang w:val="en-US" w:eastAsia="zh-TW"/>
+        </w:rPr>
+        <w:t>jiè</w:t>
+      </w:r>
+      <w:r>
+        <w:rPr>
+          <w:rFonts w:hint="eastAsia" w:ascii="TW-MOE-Std-Kai" w:hAnsi="TW-MOE-Std-Kai" w:eastAsia="TW-MOE-Std-Kai" w:cs="TW-MOE-Std-Kai"/>
+          <w:sz w:val="24"/>
+          <w:szCs w:val="24"/>
+          <w:lang w:val="en-US" w:eastAsia="zh-TW"/>
+        </w:rPr>
+        <w:t>）」的幾個固定詞彙即可。需要注意的是，只有「藉（</w:t>
+      </w:r>
+      <w:r>
+        <w:rPr>
+          <w:rFonts w:hint="eastAsia" w:ascii="GB Pinyinok-C" w:hAnsi="GB Pinyinok-C" w:eastAsia="GB Pinyinok-C" w:cs="GB Pinyinok-C"/>
+          <w:sz w:val="24"/>
+          <w:szCs w:val="24"/>
+          <w:lang w:val="en-US" w:eastAsia="zh-TW"/>
+        </w:rPr>
+        <w:t>jí</w:t>
+      </w:r>
+      <w:r>
+        <w:rPr>
+          <w:rFonts w:hint="eastAsia" w:ascii="TW-MOE-Std-Kai" w:hAnsi="TW-MOE-Std-Kai" w:eastAsia="TW-MOE-Std-Kai" w:cs="TW-MOE-Std-Kai"/>
+          <w:sz w:val="24"/>
+          <w:szCs w:val="24"/>
+          <w:lang w:val="en-US" w:eastAsia="zh-TW"/>
+        </w:rPr>
+        <w:t>）」可作姓氏。</w:t>
       </w:r>
       <w:bookmarkStart w:id="0" w:name="_GoBack"/>
       <w:bookmarkEnd w:id="0"/>
-      <w:r>
-        <w:rPr>
-          <w:rFonts w:hint="eastAsia" w:ascii="TW-MOE-Std-Kai" w:hAnsi="TW-MOE-Std-Kai" w:eastAsia="TW-MOE-Std-Kai" w:cs="TW-MOE-Std-Kai"/>
-          <w:sz w:val="24"/>
-          <w:szCs w:val="24"/>
-          <w:lang w:val="en-US" w:eastAsia="zh-TW"/>
-        </w:rPr>
-        <w:t>、「租借」、「出借」、「借給」、「借住」、「借貸」、「借債」、「借錢」、「借款」、「借條」、「借單」、「借據」、「借字」、「有借有還，再借不難」、「借使」（假使）等。而「藉（</w:t>
-      </w:r>
-      <w:r>
-        <w:rPr>
-          <w:rFonts w:hint="eastAsia" w:ascii="GB Pinyinok-C" w:hAnsi="GB Pinyinok-C" w:eastAsia="GB Pinyinok-C" w:cs="GB Pinyinok-C"/>
-          <w:sz w:val="24"/>
-          <w:szCs w:val="24"/>
-          <w:lang w:val="en-US" w:eastAsia="zh-TW"/>
-        </w:rPr>
-        <w:t>jiè</w:t>
-      </w:r>
-      <w:r>
-        <w:rPr>
-          <w:rFonts w:hint="eastAsia" w:ascii="TW-MOE-Std-Kai" w:hAnsi="TW-MOE-Std-Kai" w:eastAsia="TW-MOE-Std-Kai" w:cs="TW-MOE-Std-Kai"/>
-          <w:sz w:val="24"/>
-          <w:szCs w:val="24"/>
-          <w:lang w:val="en-US" w:eastAsia="zh-TW"/>
-        </w:rPr>
-        <w:t>）」則是指鋪墊物、鋪墊、坐臥在某物上、依賴、踐踏、欺凌、假借、連詞（表示假設），如「憑藉」、「依藉」、「慰藉」、「藉口」、「藉詞」（即「藉口」）、「藉故」、「藉機」、「藉助」、「藉甚」（極甚）、「枕藉」（縱橫相枕而躺）、「藉草枕塊」（舊時孝子守喪的儀制，以草鋪地，以石塊為枕頭做為臥鋪）、「枕經藉史」（頭枕經書，身靠史書，形容酷愛讀書，與書為友）、「茵藉」（墊褥、坐席）、「蘊藉」（含蓄不外露）等。「藉（</w:t>
-      </w:r>
-      <w:r>
-        <w:rPr>
-          <w:rFonts w:hint="eastAsia" w:ascii="GB Pinyinok-C" w:hAnsi="GB Pinyinok-C" w:eastAsia="GB Pinyinok-C" w:cs="GB Pinyinok-C"/>
-          <w:sz w:val="24"/>
-          <w:szCs w:val="24"/>
-          <w:lang w:val="en-US" w:eastAsia="zh-TW"/>
-        </w:rPr>
-        <w:t>jí</w:t>
-      </w:r>
-      <w:r>
-        <w:rPr>
-          <w:rFonts w:hint="eastAsia" w:ascii="TW-MOE-Std-Kai" w:hAnsi="TW-MOE-Std-Kai" w:eastAsia="TW-MOE-Std-Kai" w:cs="TW-MOE-Std-Kai"/>
-          <w:sz w:val="24"/>
-          <w:szCs w:val="24"/>
-          <w:lang w:val="en-US" w:eastAsia="zh-TW"/>
-        </w:rPr>
-        <w:t>）」則是指古代田制（藉民力耕公田，勞役地租）、進貢、用繩子縛住、顧、姓氏或用於固定詞彙「藉藉」（眾多雜亂貌）中，如「狼藉」（傳說狼群常在草地上臥息，離去時常將草地弄得一片凌亂以滅跡，後用此語形容凌亂不堪或比喻行為放縱，不守法紀）、「素藉」（久仰）、「駘藉（</w:t>
-      </w:r>
-      <w:r>
-        <w:rPr>
-          <w:rFonts w:hint="eastAsia" w:ascii="GB Pinyinok-C" w:hAnsi="GB Pinyinok-C" w:eastAsia="GB Pinyinok-C" w:cs="GB Pinyinok-C"/>
-          <w:sz w:val="24"/>
-          <w:szCs w:val="24"/>
-          <w:lang w:val="en-US" w:eastAsia="zh-TW"/>
-        </w:rPr>
-        <w:t>táijí</w:t>
-      </w:r>
-      <w:r>
-        <w:rPr>
-          <w:rFonts w:hint="eastAsia" w:ascii="TW-MOE-Std-Kai" w:hAnsi="TW-MOE-Std-Kai" w:eastAsia="TW-MOE-Std-Kai" w:cs="TW-MOE-Std-Kai"/>
-          <w:sz w:val="24"/>
-          <w:szCs w:val="24"/>
-          <w:lang w:val="en-US" w:eastAsia="zh-TW"/>
-        </w:rPr>
-        <w:t>）」（掩映或踐踏、蹂躪）、「凌藉」（欺凌）等。現代語境中區分「借」和「藉（</w:t>
-      </w:r>
-      <w:r>
-        <w:rPr>
-          <w:rFonts w:hint="eastAsia" w:ascii="GB Pinyinok-C" w:hAnsi="GB Pinyinok-C" w:eastAsia="GB Pinyinok-C" w:cs="GB Pinyinok-C"/>
-          <w:sz w:val="24"/>
-          <w:szCs w:val="24"/>
-          <w:lang w:val="en-US" w:eastAsia="zh-TW"/>
-        </w:rPr>
-        <w:t>jiè</w:t>
-      </w:r>
-      <w:r>
-        <w:rPr>
-          <w:rFonts w:hint="eastAsia" w:ascii="TW-MOE-Std-Kai" w:hAnsi="TW-MOE-Std-Kai" w:eastAsia="TW-MOE-Std-Kai" w:cs="TW-MOE-Std-Kai"/>
-          <w:sz w:val="24"/>
-          <w:szCs w:val="24"/>
-          <w:lang w:val="en-US" w:eastAsia="zh-TW"/>
-        </w:rPr>
-        <w:t>）」，只要記住「藉（</w:t>
-      </w:r>
-      <w:r>
-        <w:rPr>
-          <w:rFonts w:hint="eastAsia" w:ascii="GB Pinyinok-C" w:hAnsi="GB Pinyinok-C" w:eastAsia="GB Pinyinok-C" w:cs="GB Pinyinok-C"/>
-          <w:sz w:val="24"/>
-          <w:szCs w:val="24"/>
-          <w:lang w:val="en-US" w:eastAsia="zh-TW"/>
-        </w:rPr>
-        <w:t>jiè</w:t>
-      </w:r>
-      <w:r>
-        <w:rPr>
-          <w:rFonts w:hint="eastAsia" w:ascii="TW-MOE-Std-Kai" w:hAnsi="TW-MOE-Std-Kai" w:eastAsia="TW-MOE-Std-Kai" w:cs="TW-MOE-Std-Kai"/>
-          <w:sz w:val="24"/>
-          <w:szCs w:val="24"/>
-          <w:lang w:val="en-US" w:eastAsia="zh-TW"/>
-        </w:rPr>
-        <w:t>）」的幾個固定詞彙，其餘一律用「借」即可。需要注意的是，只有「藉（</w:t>
-      </w:r>
-      <w:r>
-        <w:rPr>
-          <w:rFonts w:hint="eastAsia" w:ascii="GB Pinyinok-C" w:hAnsi="GB Pinyinok-C" w:eastAsia="GB Pinyinok-C" w:cs="GB Pinyinok-C"/>
-          <w:sz w:val="24"/>
-          <w:szCs w:val="24"/>
-          <w:lang w:val="en-US" w:eastAsia="zh-TW"/>
-        </w:rPr>
-        <w:t>jí</w:t>
-      </w:r>
-      <w:r>
-        <w:rPr>
-          <w:rFonts w:hint="eastAsia" w:ascii="TW-MOE-Std-Kai" w:hAnsi="TW-MOE-Std-Kai" w:eastAsia="TW-MOE-Std-Kai" w:cs="TW-MOE-Std-Kai"/>
-          <w:sz w:val="24"/>
-          <w:szCs w:val="24"/>
-          <w:lang w:val="en-US" w:eastAsia="zh-TW"/>
-        </w:rPr>
-        <w:t>）」可作姓氏。</w:t>
-      </w:r>
     </w:p>
     <w:p>
       <w:pPr>
